--- a/Design.docx
+++ b/Design.docx
@@ -2232,6 +2232,14 @@
               </w:rPr>
               <w:t xml:space="preserve"> quái vật tương ứng(13-18)</w:t>
             </w:r>
+            <w:r>
+              <w:rPr>
+                <w:sz w:val="28"/>
+                <w:lang w:val="en-US"/>
+              </w:rPr>
+              <w:br/>
+              <w:t>-Tạo các vật thể thiên thạch lửa và xử lý</w:t>
+            </w:r>
           </w:p>
           <w:p>
             <w:pPr>
@@ -2250,35 +2258,7 @@
                 <w:sz w:val="28"/>
                 <w:lang w:val="en-US"/>
               </w:rPr>
-              <w:t>-</w:t>
-            </w:r>
-            <w:r>
-              <w:rPr>
-                <w:sz w:val="28"/>
-                <w:lang w:val="en-US"/>
-              </w:rPr>
-              <w:t>Thiết kế</w:t>
-            </w:r>
-            <w:r>
-              <w:rPr>
-                <w:sz w:val="28"/>
-                <w:lang w:val="en-US"/>
-              </w:rPr>
-              <w:t xml:space="preserve"> UI</w:t>
-            </w:r>
-            <w:r>
-              <w:rPr>
-                <w:sz w:val="28"/>
-                <w:lang w:val="en-US"/>
-              </w:rPr>
-              <w:t xml:space="preserve"> scene Lobby</w:t>
-            </w:r>
-            <w:r>
-              <w:rPr>
-                <w:sz w:val="28"/>
-                <w:lang w:val="en-US"/>
-              </w:rPr>
-              <w:t xml:space="preserve"> và hoàn thiện scene lobby</w:t>
+              <w:t>-Thiết kế UI scene Lobby và hoàn thiện scene lobby</w:t>
             </w:r>
           </w:p>
           <w:p>
